--- a/TP Video Surveillance/Livrable/TP Système Camera.docx
+++ b/TP Video Surveillance/Livrable/TP Système Camera.docx
@@ -3,9 +3,19 @@
 <w:document xmlns:wpc="http://schemas.microsoft.com/office/word/2010/wordprocessingCanvas" xmlns:cx="http://schemas.microsoft.com/office/drawing/2014/chartex" xmlns:cx1="http://schemas.microsoft.com/office/drawing/2015/9/8/chartex" xmlns:mc="http://schemas.openxmlformats.org/markup-compatibility/2006" xmlns:o="urn:schemas-microsoft-com:office:office" xmlns:r="http://schemas.openxmlformats.org/officeDocument/2006/relationships" xmlns:m="http://schemas.openxmlformats.org/officeDocument/2006/math" xmlns:v="urn:schemas-microsoft-com:vml" xmlns:wp14="http://schemas.microsoft.com/office/word/2010/wordprocessingDrawing" xmlns:wp="http://schemas.openxmlformats.org/drawingml/2006/wordprocessingDrawing" xmlns:w10="urn:schemas-microsoft-com:office:word" xmlns:w="http://schemas.openxmlformats.org/wordprocessingml/2006/main" xmlns:w14="http://schemas.microsoft.com/office/word/2010/wordml" xmlns:w15="http://schemas.microsoft.com/office/word/2012/wordml" xmlns:w16se="http://schemas.microsoft.com/office/word/2015/wordml/symex" xmlns:wpg="http://schemas.microsoft.com/office/word/2010/wordprocessingGroup" xmlns:wpi="http://schemas.microsoft.com/office/word/2010/wordprocessingInk" xmlns:wne="http://schemas.microsoft.com/office/word/2006/wordml" xmlns:wps="http://schemas.microsoft.com/office/word/2010/wordprocessingShape" mc:Ignorable="w14 w15 w16se wp14">
   <w:body>
     <w:p>
-      <w:pPr>
-        <w:jc w:val="center"/>
-      </w:pPr>
+      <w:proofErr w:type="spellStart"/>
+      <w:r>
+        <w:t>Desenclos</w:t>
+      </w:r>
+      <w:proofErr w:type="spellEnd"/>
+      <w:r>
+        <w:t xml:space="preserve"> Charles</w:t>
+      </w:r>
+    </w:p>
+    <w:p>
+      <w:r>
+        <w:t>Suard Enzo</w:t>
+      </w:r>
     </w:p>
     <w:p>
       <w:pPr>
@@ -33,7 +43,6 @@
     </w:p>
     <w:p>
       <w:pPr>
-        <w:jc w:val="center"/>
         <w:rPr>
           <w:sz w:val="96"/>
           <w:szCs w:val="96"/>
@@ -42,7 +51,6 @@
     </w:p>
     <w:p>
       <w:pPr>
-        <w:jc w:val="center"/>
         <w:rPr>
           <w:sz w:val="96"/>
           <w:szCs w:val="96"/>
@@ -91,7 +99,6 @@
     <w:p/>
     <w:p/>
     <w:p/>
-    <w:p/>
     <w:p>
       <w:pPr>
         <w:jc w:val="center"/>
@@ -527,6 +534,7 @@
           <w:sz w:val="36"/>
           <w:szCs w:val="36"/>
           <w:u w:val="single"/>
+          <w:lang w:eastAsia="fr-FR"/>
         </w:rPr>
         <w:lastRenderedPageBreak/>
         <w:drawing>
@@ -853,7 +861,16 @@
           <w:szCs w:val="48"/>
         </w:rPr>
         <w:lastRenderedPageBreak/>
-        <w:t>Principe du Projet</w:t>
+        <w:t>Prin</w:t>
+      </w:r>
+      <w:bookmarkStart w:id="0" w:name="_GoBack"/>
+      <w:bookmarkEnd w:id="0"/>
+      <w:r>
+        <w:rPr>
+          <w:sz w:val="48"/>
+          <w:szCs w:val="48"/>
+        </w:rPr>
+        <w:t>cipe du Projet</w:t>
       </w:r>
     </w:p>
     <w:p>
@@ -2312,35 +2329,7 @@
           <w:sz w:val="24"/>
           <w:szCs w:val="24"/>
         </w:rPr>
-        <w:t>) permet d</w:t>
-      </w:r>
-      <w:r>
-        <w:rPr>
-          <w:sz w:val="24"/>
-          <w:szCs w:val="24"/>
-        </w:rPr>
-        <w:t xml:space="preserve">e déplacer </w:t>
-      </w:r>
-      <w:r>
-        <w:rPr>
-          <w:sz w:val="24"/>
-          <w:szCs w:val="24"/>
-        </w:rPr>
-        <w:t xml:space="preserve"> la caméra grâce à son code hexadécimal « </w:t>
-      </w:r>
-      <w:r>
-        <w:rPr>
-          <w:sz w:val="24"/>
-          <w:szCs w:val="24"/>
-        </w:rPr>
-        <w:t>81 01 06 01 07 07 03 01 FF</w:t>
-      </w:r>
-      <w:r>
-        <w:rPr>
-          <w:sz w:val="24"/>
-          <w:szCs w:val="24"/>
-        </w:rPr>
-        <w:t> » .</w:t>
+        <w:t>) permet de déplacer  la caméra grâce à son code hexadécimal « 81 01 06 01 07 07 03 01 FF » .</w:t>
       </w:r>
     </w:p>
     <w:p>
@@ -3451,8 +3440,6 @@
           <w:szCs w:val="24"/>
         </w:rPr>
       </w:pPr>
-      <w:bookmarkStart w:id="0" w:name="_GoBack"/>
-      <w:bookmarkEnd w:id="0"/>
     </w:p>
     <w:sectPr>
       <w:pgSz w:w="11906" w:h="16838"/>
